--- a/negocio/regras_negocio.doc.docx
+++ b/negocio/regras_negocio.doc.docx
@@ -14,31 +14,7 @@
         <w:rPr>
           <w:lang w:val="pt-BR"/>
         </w:rPr>
-        <w:fldChar w:fldCharType="begin"/>
-      </w:r>
-      <w:r>
-        <w:rPr>
-          <w:lang w:val="pt-BR"/>
-        </w:rPr>
-        <w:instrText xml:space="preserve"> SUBJECT  \* MERGEFORMAT </w:instrText>
-      </w:r>
-      <w:r>
-        <w:rPr>
-          <w:lang w:val="pt-BR"/>
-        </w:rPr>
-        <w:fldChar w:fldCharType="separate"/>
-      </w:r>
-      <w:r>
-        <w:rPr>
-          <w:lang w:val="pt-BR"/>
-        </w:rPr>
-        <w:t>&lt;Nome do Projeto&gt;</w:t>
-      </w:r>
-      <w:r>
-        <w:rPr>
-          <w:lang w:val="pt-BR"/>
-        </w:rPr>
-        <w:fldChar w:fldCharType="end"/>
+        <w:t>IM-SITE</w:t>
       </w:r>
     </w:p>
     <w:p>
@@ -113,7 +89,133 @@
         <w:rPr>
           <w:lang w:val="pt-BR"/>
         </w:rPr>
-        <w:t>[Observação: O template a seguir é fornecido para uso com o Rational Unified Process (RUP). O texto em azul exibido entre colchetes e em itálico (style=InfoBlue) foi incluído para orientar o autor e deve ser excluído antes da publicação do documento. Um parágrafo digitado após esse estilo será automaticamente definido como normal (style=Body Text).]</w:t>
+        <w:t xml:space="preserve">[Observação: O </w:t>
+      </w:r>
+      <w:proofErr w:type="spellStart"/>
+      <w:r>
+        <w:rPr>
+          <w:lang w:val="pt-BR"/>
+        </w:rPr>
+        <w:t>template</w:t>
+      </w:r>
+      <w:proofErr w:type="spellEnd"/>
+      <w:r>
+        <w:rPr>
+          <w:lang w:val="pt-BR"/>
+        </w:rPr>
+        <w:t xml:space="preserve"> a seguir é fornecido para uso com o </w:t>
+      </w:r>
+      <w:proofErr w:type="spellStart"/>
+      <w:r>
+        <w:rPr>
+          <w:lang w:val="pt-BR"/>
+        </w:rPr>
+        <w:t>Rational</w:t>
+      </w:r>
+      <w:proofErr w:type="spellEnd"/>
+      <w:r>
+        <w:rPr>
+          <w:lang w:val="pt-BR"/>
+        </w:rPr>
+        <w:t xml:space="preserve"> </w:t>
+      </w:r>
+      <w:proofErr w:type="spellStart"/>
+      <w:r>
+        <w:rPr>
+          <w:lang w:val="pt-BR"/>
+        </w:rPr>
+        <w:t>Unified</w:t>
+      </w:r>
+      <w:proofErr w:type="spellEnd"/>
+      <w:r>
+        <w:rPr>
+          <w:lang w:val="pt-BR"/>
+        </w:rPr>
+        <w:t xml:space="preserve"> </w:t>
+      </w:r>
+      <w:proofErr w:type="spellStart"/>
+      <w:r>
+        <w:rPr>
+          <w:lang w:val="pt-BR"/>
+        </w:rPr>
+        <w:t>Process</w:t>
+      </w:r>
+      <w:proofErr w:type="spellEnd"/>
+      <w:r>
+        <w:rPr>
+          <w:lang w:val="pt-BR"/>
+        </w:rPr>
+        <w:t xml:space="preserve"> (RUP). O texto em azul exibido entre colchetes e em itálico (</w:t>
+      </w:r>
+      <w:proofErr w:type="spellStart"/>
+      <w:r>
+        <w:rPr>
+          <w:lang w:val="pt-BR"/>
+        </w:rPr>
+        <w:t>style</w:t>
+      </w:r>
+      <w:proofErr w:type="spellEnd"/>
+      <w:r>
+        <w:rPr>
+          <w:lang w:val="pt-BR"/>
+        </w:rPr>
+        <w:t>=</w:t>
+      </w:r>
+      <w:proofErr w:type="spellStart"/>
+      <w:r>
+        <w:rPr>
+          <w:lang w:val="pt-BR"/>
+        </w:rPr>
+        <w:t>InfoBlue</w:t>
+      </w:r>
+      <w:proofErr w:type="spellEnd"/>
+      <w:r>
+        <w:rPr>
+          <w:lang w:val="pt-BR"/>
+        </w:rPr>
+        <w:t>) foi incluído para orientar o autor e deve ser excluído antes da publicação do documento. Um parágrafo digitado após esse estilo será automaticamente definido como normal (</w:t>
+      </w:r>
+      <w:proofErr w:type="spellStart"/>
+      <w:r>
+        <w:rPr>
+          <w:lang w:val="pt-BR"/>
+        </w:rPr>
+        <w:t>style</w:t>
+      </w:r>
+      <w:proofErr w:type="spellEnd"/>
+      <w:r>
+        <w:rPr>
+          <w:lang w:val="pt-BR"/>
+        </w:rPr>
+        <w:t>=</w:t>
+      </w:r>
+      <w:proofErr w:type="spellStart"/>
+      <w:r>
+        <w:rPr>
+          <w:lang w:val="pt-BR"/>
+        </w:rPr>
+        <w:t>Body</w:t>
+      </w:r>
+      <w:proofErr w:type="spellEnd"/>
+      <w:r>
+        <w:rPr>
+          <w:lang w:val="pt-BR"/>
+        </w:rPr>
+        <w:t xml:space="preserve"> </w:t>
+      </w:r>
+      <w:proofErr w:type="spellStart"/>
+      <w:r>
+        <w:rPr>
+          <w:lang w:val="pt-BR"/>
+        </w:rPr>
+        <w:t>Text</w:t>
+      </w:r>
+      <w:proofErr w:type="spellEnd"/>
+      <w:r>
+        <w:rPr>
+          <w:lang w:val="pt-BR"/>
+        </w:rPr>
+        <w:t>).]</w:t>
       </w:r>
     </w:p>
     <w:p>
@@ -128,7 +230,133 @@
         <w:rPr>
           <w:lang w:val="pt-BR"/>
         </w:rPr>
-        <w:t xml:space="preserve">[Para personalizar campos automáticos no Microsoft Word (que exibem um fundo cinza quando selecionados), escolha File&gt;Properties e substitua os campos Title, Subject e Company pelas informações apropriadas para este documento. Depois de fechar a caixa de diálogo, para atualizar os campos automáticos no documento inteiro, selecione Edit&gt;Select All (ou Ctrl-A) e pressione F9 ou simplesmente clique no campo e pressione F9. Isso deve ser feito separadamente para Cabeçalhos e Rodapés. Alt-F9 alterna entre a exibição de nomes de campos e do conteúdo dos campos. Consulte a ajuda do Word para obter mais informações sobre como trabalhar com campos.] </w:t>
+        <w:t xml:space="preserve">[Para personalizar campos automáticos no Microsoft Word (que exibem um fundo cinza quando selecionados), </w:t>
+      </w:r>
+      <w:proofErr w:type="gramStart"/>
+      <w:r>
+        <w:rPr>
+          <w:lang w:val="pt-BR"/>
+        </w:rPr>
+        <w:t>escolha File</w:t>
+      </w:r>
+      <w:proofErr w:type="gramEnd"/>
+      <w:r>
+        <w:rPr>
+          <w:lang w:val="pt-BR"/>
+        </w:rPr>
+        <w:t>&gt;</w:t>
+      </w:r>
+      <w:proofErr w:type="spellStart"/>
+      <w:r>
+        <w:rPr>
+          <w:lang w:val="pt-BR"/>
+        </w:rPr>
+        <w:t>Properties</w:t>
+      </w:r>
+      <w:proofErr w:type="spellEnd"/>
+      <w:r>
+        <w:rPr>
+          <w:lang w:val="pt-BR"/>
+        </w:rPr>
+        <w:t xml:space="preserve"> e substitua os campos </w:t>
+      </w:r>
+      <w:proofErr w:type="spellStart"/>
+      <w:r>
+        <w:rPr>
+          <w:lang w:val="pt-BR"/>
+        </w:rPr>
+        <w:t>Title</w:t>
+      </w:r>
+      <w:proofErr w:type="spellEnd"/>
+      <w:r>
+        <w:rPr>
+          <w:lang w:val="pt-BR"/>
+        </w:rPr>
+        <w:t xml:space="preserve">, </w:t>
+      </w:r>
+      <w:proofErr w:type="spellStart"/>
+      <w:r>
+        <w:rPr>
+          <w:lang w:val="pt-BR"/>
+        </w:rPr>
+        <w:t>Subject</w:t>
+      </w:r>
+      <w:proofErr w:type="spellEnd"/>
+      <w:r>
+        <w:rPr>
+          <w:lang w:val="pt-BR"/>
+        </w:rPr>
+        <w:t xml:space="preserve"> e </w:t>
+      </w:r>
+      <w:proofErr w:type="spellStart"/>
+      <w:r>
+        <w:rPr>
+          <w:lang w:val="pt-BR"/>
+        </w:rPr>
+        <w:t>Company</w:t>
+      </w:r>
+      <w:proofErr w:type="spellEnd"/>
+      <w:r>
+        <w:rPr>
+          <w:lang w:val="pt-BR"/>
+        </w:rPr>
+        <w:t xml:space="preserve"> pelas informações apropriadas para este documento. Depois de fechar a caixa de diálogo, para atualizar os campos automáticos no documento inteiro, selecione </w:t>
+      </w:r>
+      <w:proofErr w:type="spellStart"/>
+      <w:r>
+        <w:rPr>
+          <w:lang w:val="pt-BR"/>
+        </w:rPr>
+        <w:t>Edit</w:t>
+      </w:r>
+      <w:proofErr w:type="spellEnd"/>
+      <w:r>
+        <w:rPr>
+          <w:lang w:val="pt-BR"/>
+        </w:rPr>
+        <w:t>&gt;</w:t>
+      </w:r>
+      <w:proofErr w:type="spellStart"/>
+      <w:r>
+        <w:rPr>
+          <w:lang w:val="pt-BR"/>
+        </w:rPr>
+        <w:t>Select</w:t>
+      </w:r>
+      <w:proofErr w:type="spellEnd"/>
+      <w:r>
+        <w:rPr>
+          <w:lang w:val="pt-BR"/>
+        </w:rPr>
+        <w:t xml:space="preserve"> </w:t>
+      </w:r>
+      <w:proofErr w:type="spellStart"/>
+      <w:r>
+        <w:rPr>
+          <w:lang w:val="pt-BR"/>
+        </w:rPr>
+        <w:t>All</w:t>
+      </w:r>
+      <w:proofErr w:type="spellEnd"/>
+      <w:r>
+        <w:rPr>
+          <w:lang w:val="pt-BR"/>
+        </w:rPr>
+        <w:t xml:space="preserve"> (ou </w:t>
+      </w:r>
+      <w:proofErr w:type="spellStart"/>
+      <w:r>
+        <w:rPr>
+          <w:lang w:val="pt-BR"/>
+        </w:rPr>
+        <w:t>Ctrl-A</w:t>
+      </w:r>
+      <w:proofErr w:type="spellEnd"/>
+      <w:r>
+        <w:rPr>
+          <w:lang w:val="pt-BR"/>
+        </w:rPr>
+        <w:t xml:space="preserve">) e pressione F9 ou simplesmente clique no campo e pressione F9. Isso deve ser feito separadamente para Cabeçalhos e Rodapés. Alt-F9 alterna entre a exibição de nomes de campos e do conteúdo dos campos. Consulte a ajuda do Word para obter mais informações sobre como trabalhar com campos.] </w:t>
       </w:r>
     </w:p>
     <w:p>
@@ -2076,7 +2304,27 @@
           <w:color w:val="000000" w:themeColor="text1"/>
           <w:lang w:val="pt-BR"/>
         </w:rPr>
-        <w:t xml:space="preserve">Este documento tem como objetivo apresentar as regras de negócio da empresa Informarket. Cada regra de negócio representa um conjunto de determinações as quais devem ser seguidas pelos trabalhadores da empresa. </w:t>
+        <w:t xml:space="preserve">Este documento tem como objetivo apresentar as regras de negócio da empresa </w:t>
+      </w:r>
+      <w:proofErr w:type="spellStart"/>
+      <w:r>
+        <w:rPr>
+          <w:i w:val="0"/>
+          <w:iCs w:val="0"/>
+          <w:color w:val="000000" w:themeColor="text1"/>
+          <w:lang w:val="pt-BR"/>
+        </w:rPr>
+        <w:t>Informarket</w:t>
+      </w:r>
+      <w:proofErr w:type="spellEnd"/>
+      <w:r>
+        <w:rPr>
+          <w:i w:val="0"/>
+          <w:iCs w:val="0"/>
+          <w:color w:val="000000" w:themeColor="text1"/>
+          <w:lang w:val="pt-BR"/>
+        </w:rPr>
+        <w:t xml:space="preserve">. Cada regra de negócio representa um conjunto de determinações as quais devem ser seguidas pelos trabalhadores da empresa. </w:t>
       </w:r>
     </w:p>
     <w:p>
@@ -2148,7 +2396,21 @@
         <w:rPr>
           <w:lang w:val="pt-BR"/>
         </w:rPr>
-        <w:t xml:space="preserve">[Esta subseção apresenta uma lista completa de todos os documentos mencionados no documento </w:t>
+        <w:t>[</w:t>
+      </w:r>
+      <w:proofErr w:type="spellStart"/>
+      <w:r>
+        <w:rPr>
+          <w:lang w:val="pt-BR"/>
+        </w:rPr>
+        <w:t>Esta</w:t>
+      </w:r>
+      <w:proofErr w:type="spellEnd"/>
+      <w:r>
+        <w:rPr>
+          <w:lang w:val="pt-BR"/>
+        </w:rPr>
+        <w:t xml:space="preserve"> subseção apresenta uma lista completa de todos os documentos mencionados no documento </w:t>
       </w:r>
       <w:r>
         <w:rPr>
@@ -2204,7 +2466,27 @@
           <w:color w:val="000000" w:themeColor="text1"/>
           <w:lang w:val="pt-BR"/>
         </w:rPr>
-        <w:t xml:space="preserve">O restante do documento apresenta definições das regras de negócio da empresa Informarket. </w:t>
+        <w:t xml:space="preserve">O restante do documento apresenta definições das regras de negócio da empresa </w:t>
+      </w:r>
+      <w:proofErr w:type="spellStart"/>
+      <w:r>
+        <w:rPr>
+          <w:i w:val="0"/>
+          <w:iCs w:val="0"/>
+          <w:color w:val="000000" w:themeColor="text1"/>
+          <w:lang w:val="pt-BR"/>
+        </w:rPr>
+        <w:t>Informarket</w:t>
+      </w:r>
+      <w:proofErr w:type="spellEnd"/>
+      <w:r>
+        <w:rPr>
+          <w:i w:val="0"/>
+          <w:iCs w:val="0"/>
+          <w:color w:val="000000" w:themeColor="text1"/>
+          <w:lang w:val="pt-BR"/>
+        </w:rPr>
+        <w:t xml:space="preserve">. </w:t>
       </w:r>
     </w:p>
     <w:p>
@@ -2286,7 +2568,47 @@
           <w:color w:val="000000" w:themeColor="text1"/>
           <w:lang w:val="pt-BR"/>
         </w:rPr>
-        <w:t xml:space="preserve">Para o cliente se cadastrar na plataforma, é necessária a inserção dos seguintes dados: nome completo, data de nascimento (dd/mm/yyyy), endereço, </w:t>
+        <w:t>Para o cliente se cadastrar na plataforma, é necessária a inserção dos seguintes dados: nome completo, data de nascimento (</w:t>
+      </w:r>
+      <w:proofErr w:type="spellStart"/>
+      <w:r>
+        <w:rPr>
+          <w:i w:val="0"/>
+          <w:iCs w:val="0"/>
+          <w:color w:val="000000" w:themeColor="text1"/>
+          <w:lang w:val="pt-BR"/>
+        </w:rPr>
+        <w:t>dd</w:t>
+      </w:r>
+      <w:proofErr w:type="spellEnd"/>
+      <w:r>
+        <w:rPr>
+          <w:i w:val="0"/>
+          <w:iCs w:val="0"/>
+          <w:color w:val="000000" w:themeColor="text1"/>
+          <w:lang w:val="pt-BR"/>
+        </w:rPr>
+        <w:t>/mm/</w:t>
+      </w:r>
+      <w:proofErr w:type="spellStart"/>
+      <w:r>
+        <w:rPr>
+          <w:i w:val="0"/>
+          <w:iCs w:val="0"/>
+          <w:color w:val="000000" w:themeColor="text1"/>
+          <w:lang w:val="pt-BR"/>
+        </w:rPr>
+        <w:t>yyyy</w:t>
+      </w:r>
+      <w:proofErr w:type="spellEnd"/>
+      <w:r>
+        <w:rPr>
+          <w:i w:val="0"/>
+          <w:iCs w:val="0"/>
+          <w:color w:val="000000" w:themeColor="text1"/>
+          <w:lang w:val="pt-BR"/>
+        </w:rPr>
+        <w:t xml:space="preserve">), endereço, </w:t>
       </w:r>
       <w:r>
         <w:rPr>
@@ -2873,11 +3195,29 @@
           </w:tcBorders>
         </w:tcPr>
         <w:p>
-          <w:fldSimple w:instr=" SUBJECT  \* MERGEFORMAT ">
-            <w:r>
-              <w:t>&lt;Nome do Projeto&gt;</w:t>
-            </w:r>
-          </w:fldSimple>
+          <w:r>
+            <w:fldChar w:fldCharType="begin"/>
+          </w:r>
+          <w:r>
+            <w:instrText xml:space="preserve"> SUBJECT  \* MERGEFORMAT </w:instrText>
+          </w:r>
+          <w:r>
+            <w:fldChar w:fldCharType="separate"/>
+          </w:r>
+          <w:r>
+            <w:t xml:space="preserve">&lt;Nome do </w:t>
+          </w:r>
+          <w:proofErr w:type="spellStart"/>
+          <w:r>
+            <w:t>Projeto</w:t>
+          </w:r>
+          <w:proofErr w:type="spellEnd"/>
+          <w:r>
+            <w:t>&gt;</w:t>
+          </w:r>
+          <w:r>
+            <w:fldChar w:fldCharType="end"/>
+          </w:r>
         </w:p>
       </w:tc>
       <w:tc>
@@ -2925,11 +3265,31 @@
           </w:tcBorders>
         </w:tcPr>
         <w:p>
-          <w:fldSimple w:instr=" TITLE  \* MERGEFORMAT ">
-            <w:r>
-              <w:t>Regras de Negócios</w:t>
-            </w:r>
-          </w:fldSimple>
+          <w:r>
+            <w:fldChar w:fldCharType="begin"/>
+          </w:r>
+          <w:r>
+            <w:instrText xml:space="preserve"> TITLE  \* MERGEFORMAT </w:instrText>
+          </w:r>
+          <w:r>
+            <w:fldChar w:fldCharType="separate"/>
+          </w:r>
+          <w:proofErr w:type="spellStart"/>
+          <w:r>
+            <w:t>Regras</w:t>
+          </w:r>
+          <w:proofErr w:type="spellEnd"/>
+          <w:r>
+            <w:t xml:space="preserve"> de </w:t>
+          </w:r>
+          <w:proofErr w:type="spellStart"/>
+          <w:r>
+            <w:t>Negócios</w:t>
+          </w:r>
+          <w:proofErr w:type="spellEnd"/>
+          <w:r>
+            <w:fldChar w:fldCharType="end"/>
+          </w:r>
         </w:p>
       </w:tc>
       <w:tc>
